--- a/2019.01.09 庄璐纯 开题报告 二稿.docx
+++ b/2019.01.09 庄璐纯 开题报告 二稿.docx
@@ -370,8 +370,6 @@
               </w:rPr>
               <w:t>）</w:t>
             </w:r>
-            <w:bookmarkStart w:id="0" w:name="_GoBack"/>
-            <w:bookmarkEnd w:id="0"/>
           </w:p>
         </w:tc>
         <w:tc>
@@ -832,7 +830,23 @@
                 <w:rFonts w:hint="eastAsia"/>
                 <w:sz w:val="24"/>
               </w:rPr>
-              <w:t>在书中，作者介绍人类目前正处于第四个发展时代。在经历了人类社会诞生、货币的发明、工业革命之后，人类在数字革命后迎来了网络时代。如今互联网飞速发展，全球化的世界给人们</w:t>
+              <w:t>在书中，作者介绍人类目前正处于第四个发展时代。在经历了人类社会诞生、货币的发明、工业革命之后，人类在数字革命后迎来了网络时代。如今互联网飞速发展，全球化的世界给人们带来了前所未有的机遇和挑战。普惠金融、数字货币、点对点交易的出现使我们不得不重新定义和审视固有的金融体系，技术正在深刻改变人类的生活。全书从几个方面阐述了当前的数字化社会现状，包括网络的发展过程、新平台的兴起、机器人的崛起、金融科技的新结构、移动交易平台的建立、银行系统的兴衰等，对未来数字社会的发展做出了预测。在全书最后，以</w:t>
+            </w:r>
+            <w:proofErr w:type="gramStart"/>
+            <w:r>
+              <w:rPr>
+                <w:rFonts w:hint="eastAsia"/>
+                <w:sz w:val="24"/>
+              </w:rPr>
+              <w:t>蚂蚁金服</w:t>
+            </w:r>
+            <w:proofErr w:type="gramEnd"/>
+            <w:r>
+              <w:rPr>
+                <w:rFonts w:hint="eastAsia"/>
+                <w:sz w:val="24"/>
+              </w:rPr>
+              <w:t>的例子生动形象地向读者展示了一种全新的数字商业模式。本书探索了数字化对人类，贸易，商业和未来的影响，目前在国内暂未发现本书的中文译本。</w:t>
             </w:r>
           </w:p>
           <w:p>
@@ -847,7 +861,7 @@
                 <w:rFonts w:hint="eastAsia"/>
                 <w:sz w:val="24"/>
               </w:rPr>
-              <w:t>带来了前所未有的机遇和挑战。普惠金融、数字货币、点对点交易的出现使我们不得不重新定义和审视固有的金融体系，技术正在深刻改变人类的生活。全书从几个方面阐述了当前的数字化社会现状，包括网络的发展过程、新平台的兴起、机器人的崛起、金融科技的新结构、移动交易平台的建立、银行系统的兴衰等，对未来数字社会的发展做出了预测。在全书最后，以</w:t>
+              <w:t>数字经济在全球经济增长中扮演者日益重要的角色，最新全球调研结果，尽管几乎所有的首席战略官都认为数字化正在颠覆其所在行业，但却只有很少的</w:t>
             </w:r>
             <w:proofErr w:type="gramStart"/>
             <w:r>
@@ -855,7 +869,7 @@
                 <w:rFonts w:hint="eastAsia"/>
                 <w:sz w:val="24"/>
               </w:rPr>
-              <w:t>蚂蚁金服</w:t>
+              <w:t>的</w:t>
             </w:r>
             <w:proofErr w:type="gramEnd"/>
             <w:r>
@@ -863,7 +877,23 @@
                 <w:rFonts w:hint="eastAsia"/>
                 <w:sz w:val="24"/>
               </w:rPr>
-              <w:t>的例子生动形象地向读者展示了一种全新的数字商业模式。本书探索了数字化对人类，贸易，商业和未来的影响，目前在国内暂未发现本书的中文译本。</w:t>
+              <w:t>企业做好了应对变革的准备。在中国市场，数据产业还未能得到高度的可信任，没有足够的经验和指导理论去引导变革；数字</w:t>
+            </w:r>
+            <w:proofErr w:type="gramStart"/>
+            <w:r>
+              <w:rPr>
+                <w:rFonts w:hint="eastAsia"/>
+                <w:sz w:val="24"/>
+              </w:rPr>
+              <w:t>经济人</w:t>
+            </w:r>
+            <w:proofErr w:type="gramEnd"/>
+            <w:r>
+              <w:rPr>
+                <w:rFonts w:hint="eastAsia"/>
+                <w:sz w:val="24"/>
+              </w:rPr>
+              <w:t>才短缺，拥有专业技能的人才需求激增，但数字人才培养积极性不高，缺乏系统研究。以上种种原因导致了中国企业数字化转型面临困难。</w:t>
             </w:r>
           </w:p>
           <w:p>
@@ -878,39 +908,7 @@
                 <w:rFonts w:hint="eastAsia"/>
                 <w:sz w:val="24"/>
               </w:rPr>
-              <w:t>数字经济在全球经济增长中扮演者日益重要的角色，最新全球调研结果，尽管几乎所有的首席战略官都认为数字化正在颠覆其所在行业，但却只有很少的</w:t>
-            </w:r>
-            <w:proofErr w:type="gramStart"/>
-            <w:r>
-              <w:rPr>
-                <w:rFonts w:hint="eastAsia"/>
-                <w:sz w:val="24"/>
-              </w:rPr>
-              <w:t>的</w:t>
-            </w:r>
-            <w:proofErr w:type="gramEnd"/>
-            <w:r>
-              <w:rPr>
-                <w:rFonts w:hint="eastAsia"/>
-                <w:sz w:val="24"/>
-              </w:rPr>
-              <w:t>企业做好了应对变革的准备。在中国市场，数据产业还未能得到高度的可信任，没有足够的经验和指导理论去引导变革；数字</w:t>
-            </w:r>
-            <w:proofErr w:type="gramStart"/>
-            <w:r>
-              <w:rPr>
-                <w:rFonts w:hint="eastAsia"/>
-                <w:sz w:val="24"/>
-              </w:rPr>
-              <w:t>经济人</w:t>
-            </w:r>
-            <w:proofErr w:type="gramEnd"/>
-            <w:r>
-              <w:rPr>
-                <w:rFonts w:hint="eastAsia"/>
-                <w:sz w:val="24"/>
-              </w:rPr>
-              <w:t>才短缺，拥有专业技能的人才需求激增，但数字人才培养积极性不高，缺乏系统研究。以上种种原因导致了中国企业数字化转型面临困难。</w:t>
+              <w:t>由此可见，本书的翻译可以为我国数字化转型提供一定的参考。译者主要翻译了本书第六章，该章主要讲述了移动支付平台的兴起，亚洲非洲飞速发展的无纸币化社会对银行业的影响，以及数字身份识别系统的发展。向读者展示了数字时代如何影响人类社会，展示了各种规模的公司为适应新型数字业务所做的改变。</w:t>
             </w:r>
           </w:p>
           <w:p>
@@ -925,22 +923,7 @@
                 <w:rFonts w:hint="eastAsia"/>
                 <w:sz w:val="24"/>
               </w:rPr>
-              <w:t>由此可见，本书的翻译可以为我国数字化转型提供一定的参考。译者主要翻译了本书第六章，该章主要讲述了移动支付平台的兴起，亚洲非洲飞速发展的无纸币化社会对银行业的影响，以及数字身份识别系统的发展。向读者展示了数字时代如何影响人类社会，展示了各种规模的公司为适应新型数字业务所做的改变。</w:t>
-            </w:r>
-          </w:p>
-          <w:p>
-            <w:pPr>
-              <w:ind w:firstLineChars="200" w:firstLine="480"/>
-              <w:rPr>
-                <w:sz w:val="24"/>
-              </w:rPr>
-            </w:pPr>
-            <w:r>
-              <w:rPr>
-                <w:rFonts w:hint="eastAsia"/>
-                <w:sz w:val="24"/>
-              </w:rPr>
-              <w:t>译者希望通过该片段的翻译，能使中国的个体读者更好的理解日益变化的生活，能提高对数字领域感兴趣的读者的研究积极性，为其提供最新的指导思想，也</w:t>
+              <w:t>译者希望通过该片段的翻译，能使中国的个体读者更好的理解日益变化的生活，能提高对数字领域感兴趣的读者的研究积极性，为其提供最新的指导思想，也能让各公司企业学习到先进的理念，引领其变革方向，提供创新思路。同时，该翻</w:t>
             </w:r>
             <w:r>
               <w:rPr>
@@ -948,7 +931,7 @@
                 <w:sz w:val="24"/>
               </w:rPr>
               <w:lastRenderedPageBreak/>
-              <w:t>能让各公司企业学习到先进的理念，引领其变革方向，提供创新思路。同时，该翻译所运用</w:t>
+              <w:t>译所运用</w:t>
             </w:r>
             <w:r>
               <w:rPr>
@@ -990,7 +973,7 @@
       </w:tr>
       <w:tr>
         <w:trPr>
-          <w:trHeight w:val="3932"/>
+          <w:trHeight w:val="1403"/>
         </w:trPr>
         <w:tc>
           <w:tcPr>
@@ -1149,6 +1132,13 @@
               </w:rPr>
               <w:t>，结合人工审校，形成术语表</w:t>
             </w:r>
+            <w:r>
+              <w:rPr>
+                <w:rFonts w:ascii="宋体" w:hAnsi="宋体" w:hint="eastAsia"/>
+                <w:sz w:val="24"/>
+              </w:rPr>
+              <w:t>。</w:t>
+            </w:r>
           </w:p>
           <w:p>
             <w:pPr>
@@ -1368,27 +1358,8 @@
                 <w:sz w:val="24"/>
               </w:rPr>
             </w:pPr>
-            <w:r>
-              <w:rPr>
-                <w:rFonts w:ascii="宋体" w:hAnsi="宋体" w:hint="eastAsia"/>
-                <w:sz w:val="24"/>
-              </w:rPr>
-              <w:t>本项目</w:t>
-            </w:r>
-            <w:r>
-              <w:rPr>
-                <w:rFonts w:ascii="宋体" w:hAnsi="宋体" w:hint="eastAsia"/>
-                <w:sz w:val="24"/>
-              </w:rPr>
-              <w:t>原文是应用型文本</w:t>
-            </w:r>
-            <w:r>
-              <w:rPr>
-                <w:rFonts w:ascii="宋体" w:hAnsi="宋体" w:hint="eastAsia"/>
-                <w:sz w:val="24"/>
-              </w:rPr>
-              <w:t>，</w:t>
-            </w:r>
+            <w:bookmarkStart w:id="0" w:name="_GoBack"/>
+            <w:bookmarkEnd w:id="0"/>
             <w:r>
               <w:rPr>
                 <w:rFonts w:ascii="宋体" w:hAnsi="宋体" w:hint="eastAsia"/>
@@ -1658,8 +1629,6 @@
               </w:rPr>
               <w:t>》）中英文版本作为平行文本加以对照，确定相关术语和表达的翻译方法，以保证译文的准确性。</w:t>
             </w:r>
-            <w:commentRangeStart w:id="1"/>
-            <w:commentRangeEnd w:id="1"/>
             <w:r>
               <w:rPr>
                 <w:rFonts w:ascii="宋体" w:hAnsi="宋体" w:hint="eastAsia"/>
@@ -2226,7 +2195,6 @@
                 <w:rFonts w:hint="eastAsia"/>
                 <w:sz w:val="24"/>
               </w:rPr>
-              <w:lastRenderedPageBreak/>
               <w:t>S</w:t>
             </w:r>
             <w:r>
